--- a/15 Стоян Макенджиев/Задание.docx
+++ b/15 Стоян Макенджиев/Задание.docx
@@ -1,6 +1,6 @@
 
 <file path=word/document.xml><?xml version="1.0" encoding="utf-8"?>
-<w:document xmlns:wpc="http://schemas.microsoft.com/office/word/2010/wordprocessingCanvas" xmlns:mc="http://schemas.openxmlformats.org/markup-compatibility/2006" xmlns:o="urn:schemas-microsoft-com:office:office" xmlns:r="http://schemas.openxmlformats.org/officeDocument/2006/relationships" xmlns:m="http://schemas.openxmlformats.org/officeDocument/2006/math" xmlns:v="urn:schemas-microsoft-com:vml" xmlns:wp14="http://schemas.microsoft.com/office/word/2010/wordprocessingDrawing" xmlns:wp="http://schemas.openxmlformats.org/drawingml/2006/wordprocessingDrawing" xmlns:w10="urn:schemas-microsoft-com:office:word" xmlns:w="http://schemas.openxmlformats.org/wordprocessingml/2006/main" xmlns:w14="http://schemas.microsoft.com/office/word/2010/wordml" xmlns:w15="http://schemas.microsoft.com/office/word/2012/wordml" xmlns:wpg="http://schemas.microsoft.com/office/word/2010/wordprocessingGroup" xmlns:wpi="http://schemas.microsoft.com/office/word/2010/wordprocessingInk" xmlns:wne="http://schemas.microsoft.com/office/word/2006/wordml" xmlns:wps="http://schemas.microsoft.com/office/word/2010/wordprocessingShape" mc:Ignorable="w14 w15 wp14">
+<w:document xmlns:wpc="http://schemas.microsoft.com/office/word/2010/wordprocessingCanvas" xmlns:cx="http://schemas.microsoft.com/office/drawing/2014/chartex" xmlns:mc="http://schemas.openxmlformats.org/markup-compatibility/2006" xmlns:o="urn:schemas-microsoft-com:office:office" xmlns:r="http://schemas.openxmlformats.org/officeDocument/2006/relationships" xmlns:m="http://schemas.openxmlformats.org/officeDocument/2006/math" xmlns:v="urn:schemas-microsoft-com:vml" xmlns:wp14="http://schemas.microsoft.com/office/word/2010/wordprocessingDrawing" xmlns:wp="http://schemas.openxmlformats.org/drawingml/2006/wordprocessingDrawing" xmlns:w10="urn:schemas-microsoft-com:office:word" xmlns:w="http://schemas.openxmlformats.org/wordprocessingml/2006/main" xmlns:w14="http://schemas.microsoft.com/office/word/2010/wordml" xmlns:w15="http://schemas.microsoft.com/office/word/2012/wordml" xmlns:w16se="http://schemas.microsoft.com/office/word/2015/wordml/symex" xmlns:wpg="http://schemas.microsoft.com/office/word/2010/wordprocessingGroup" xmlns:wpi="http://schemas.microsoft.com/office/word/2010/wordprocessingInk" xmlns:wne="http://schemas.microsoft.com/office/word/2006/wordml" xmlns:wps="http://schemas.microsoft.com/office/word/2010/wordprocessingShape" mc:Ignorable="w14 w15 w16se wp14">
   <w:body>
     <w:p>
       <w:pPr>
@@ -53,8 +53,6 @@
           <w:i/>
         </w:rPr>
       </w:pPr>
-      <w:bookmarkStart w:id="0" w:name="_GoBack"/>
-      <w:bookmarkEnd w:id="0"/>
       <w:r>
         <w:rPr>
           <w:b/>
@@ -928,7 +926,7 @@
     </w:p>
     <w:p>
       <w:pPr>
-        <w:pStyle w:val="ad"/>
+        <w:pStyle w:val="a1"/>
       </w:pPr>
       <w:r>
         <w:t xml:space="preserve"> </w:t>
@@ -990,7 +988,7 @@
     </w:p>
     <w:p>
       <w:pPr>
-        <w:pStyle w:val="ad"/>
+        <w:pStyle w:val="a1"/>
       </w:pPr>
       <w:r>
         <w:rPr>
@@ -1037,7 +1035,7 @@
     </w:p>
     <w:p>
       <w:pPr>
-        <w:pStyle w:val="ad"/>
+        <w:pStyle w:val="a1"/>
       </w:pPr>
       <w:r>
         <w:rPr>
@@ -1101,7 +1099,7 @@
     </w:p>
     <w:p>
       <w:pPr>
-        <w:pStyle w:val="ad"/>
+        <w:pStyle w:val="a1"/>
       </w:pPr>
       <w:r>
         <w:rPr>
@@ -1142,7 +1140,7 @@
     </w:p>
     <w:p>
       <w:pPr>
-        <w:pStyle w:val="ad"/>
+        <w:pStyle w:val="a1"/>
       </w:pPr>
       <w:r>
         <w:rPr>
@@ -1210,7 +1208,7 @@
     </w:p>
     <w:p>
       <w:pPr>
-        <w:pStyle w:val="ad"/>
+        <w:pStyle w:val="a1"/>
       </w:pPr>
       <w:r>
         <w:rPr>
@@ -1276,7 +1274,12 @@
           <w:iCs/>
         </w:rPr>
         <w:sectPr>
-          <w:headerReference w:type="first" r:id="rId8"/>
+          <w:headerReference w:type="even" r:id="rId8"/>
+          <w:headerReference w:type="default" r:id="rId9"/>
+          <w:footerReference w:type="even" r:id="rId10"/>
+          <w:footerReference w:type="default" r:id="rId11"/>
+          <w:headerReference w:type="first" r:id="rId12"/>
+          <w:footerReference w:type="first" r:id="rId13"/>
           <w:pgSz w:w="11906" w:h="16838"/>
           <w:pgMar w:top="1276" w:right="566" w:bottom="993" w:left="1417" w:header="426" w:footer="708" w:gutter="0"/>
           <w:cols w:space="708"/>
@@ -1297,6 +1300,7 @@
           <w:i/>
           <w:iCs/>
         </w:rPr>
+        <w:lastRenderedPageBreak/>
         <w:t>Ученик</w:t>
       </w:r>
       <w:r>
@@ -1474,6 +1478,7 @@
           <w:i/>
           <w:iCs/>
         </w:rPr>
+        <w:lastRenderedPageBreak/>
         <w:t>Директор</w:t>
       </w:r>
       <w:r>
@@ -1545,7 +1550,7 @@
 </file>
 
 <file path=word/endnotes.xml><?xml version="1.0" encoding="utf-8"?>
-<w:endnotes xmlns:wpc="http://schemas.microsoft.com/office/word/2010/wordprocessingCanvas" xmlns:mc="http://schemas.openxmlformats.org/markup-compatibility/2006" xmlns:o="urn:schemas-microsoft-com:office:office" xmlns:r="http://schemas.openxmlformats.org/officeDocument/2006/relationships" xmlns:m="http://schemas.openxmlformats.org/officeDocument/2006/math" xmlns:v="urn:schemas-microsoft-com:vml" xmlns:wp14="http://schemas.microsoft.com/office/word/2010/wordprocessingDrawing" xmlns:wp="http://schemas.openxmlformats.org/drawingml/2006/wordprocessingDrawing" xmlns:w10="urn:schemas-microsoft-com:office:word" xmlns:w="http://schemas.openxmlformats.org/wordprocessingml/2006/main" xmlns:w14="http://schemas.microsoft.com/office/word/2010/wordml" xmlns:w15="http://schemas.microsoft.com/office/word/2012/wordml" xmlns:wpg="http://schemas.microsoft.com/office/word/2010/wordprocessingGroup" xmlns:wpi="http://schemas.microsoft.com/office/word/2010/wordprocessingInk" xmlns:wne="http://schemas.microsoft.com/office/word/2006/wordml" xmlns:wps="http://schemas.microsoft.com/office/word/2010/wordprocessingShape" mc:Ignorable="w14 w15 wp14">
+<w:endnotes xmlns:wpc="http://schemas.microsoft.com/office/word/2010/wordprocessingCanvas" xmlns:cx="http://schemas.microsoft.com/office/drawing/2014/chartex" xmlns:mc="http://schemas.openxmlformats.org/markup-compatibility/2006" xmlns:o="urn:schemas-microsoft-com:office:office" xmlns:r="http://schemas.openxmlformats.org/officeDocument/2006/relationships" xmlns:m="http://schemas.openxmlformats.org/officeDocument/2006/math" xmlns:v="urn:schemas-microsoft-com:vml" xmlns:wp14="http://schemas.microsoft.com/office/word/2010/wordprocessingDrawing" xmlns:wp="http://schemas.openxmlformats.org/drawingml/2006/wordprocessingDrawing" xmlns:w10="urn:schemas-microsoft-com:office:word" xmlns:w="http://schemas.openxmlformats.org/wordprocessingml/2006/main" xmlns:w14="http://schemas.microsoft.com/office/word/2010/wordml" xmlns:w15="http://schemas.microsoft.com/office/word/2012/wordml" xmlns:w16se="http://schemas.microsoft.com/office/word/2015/wordml/symex" xmlns:wpg="http://schemas.microsoft.com/office/word/2010/wordprocessingGroup" xmlns:wpi="http://schemas.microsoft.com/office/word/2010/wordprocessingInk" xmlns:wne="http://schemas.microsoft.com/office/word/2006/wordml" xmlns:wps="http://schemas.microsoft.com/office/word/2010/wordprocessingShape" mc:Ignorable="w14 w15 w16se wp14">
   <w:endnote w:type="separator" w:id="-1">
     <w:p>
       <w:r>
@@ -1563,8 +1568,38 @@
 </w:endnotes>
 </file>
 
+<file path=word/footer1.xml><?xml version="1.0" encoding="utf-8"?>
+<w:ftr xmlns:wpc="http://schemas.microsoft.com/office/word/2010/wordprocessingCanvas" xmlns:cx="http://schemas.microsoft.com/office/drawing/2014/chartex" xmlns:mc="http://schemas.openxmlformats.org/markup-compatibility/2006" xmlns:o="urn:schemas-microsoft-com:office:office" xmlns:r="http://schemas.openxmlformats.org/officeDocument/2006/relationships" xmlns:m="http://schemas.openxmlformats.org/officeDocument/2006/math" xmlns:v="urn:schemas-microsoft-com:vml" xmlns:wp14="http://schemas.microsoft.com/office/word/2010/wordprocessingDrawing" xmlns:wp="http://schemas.openxmlformats.org/drawingml/2006/wordprocessingDrawing" xmlns:w10="urn:schemas-microsoft-com:office:word" xmlns:w="http://schemas.openxmlformats.org/wordprocessingml/2006/main" xmlns:w14="http://schemas.microsoft.com/office/word/2010/wordml" xmlns:w15="http://schemas.microsoft.com/office/word/2012/wordml" xmlns:w16se="http://schemas.microsoft.com/office/word/2015/wordml/symex" xmlns:wpg="http://schemas.microsoft.com/office/word/2010/wordprocessingGroup" xmlns:wpi="http://schemas.microsoft.com/office/word/2010/wordprocessingInk" xmlns:wne="http://schemas.microsoft.com/office/word/2006/wordml" xmlns:wps="http://schemas.microsoft.com/office/word/2010/wordprocessingShape" mc:Ignorable="w14 w15 w16se wp14">
+  <w:p>
+    <w:pPr>
+      <w:pStyle w:val="Footer"/>
+    </w:pPr>
+  </w:p>
+</w:ftr>
+</file>
+
+<file path=word/footer2.xml><?xml version="1.0" encoding="utf-8"?>
+<w:ftr xmlns:wpc="http://schemas.microsoft.com/office/word/2010/wordprocessingCanvas" xmlns:cx="http://schemas.microsoft.com/office/drawing/2014/chartex" xmlns:mc="http://schemas.openxmlformats.org/markup-compatibility/2006" xmlns:o="urn:schemas-microsoft-com:office:office" xmlns:r="http://schemas.openxmlformats.org/officeDocument/2006/relationships" xmlns:m="http://schemas.openxmlformats.org/officeDocument/2006/math" xmlns:v="urn:schemas-microsoft-com:vml" xmlns:wp14="http://schemas.microsoft.com/office/word/2010/wordprocessingDrawing" xmlns:wp="http://schemas.openxmlformats.org/drawingml/2006/wordprocessingDrawing" xmlns:w10="urn:schemas-microsoft-com:office:word" xmlns:w="http://schemas.openxmlformats.org/wordprocessingml/2006/main" xmlns:w14="http://schemas.microsoft.com/office/word/2010/wordml" xmlns:w15="http://schemas.microsoft.com/office/word/2012/wordml" xmlns:w16se="http://schemas.microsoft.com/office/word/2015/wordml/symex" xmlns:wpg="http://schemas.microsoft.com/office/word/2010/wordprocessingGroup" xmlns:wpi="http://schemas.microsoft.com/office/word/2010/wordprocessingInk" xmlns:wne="http://schemas.microsoft.com/office/word/2006/wordml" xmlns:wps="http://schemas.microsoft.com/office/word/2010/wordprocessingShape" mc:Ignorable="w14 w15 w16se wp14">
+  <w:p>
+    <w:pPr>
+      <w:pStyle w:val="Footer"/>
+    </w:pPr>
+  </w:p>
+</w:ftr>
+</file>
+
+<file path=word/footer3.xml><?xml version="1.0" encoding="utf-8"?>
+<w:ftr xmlns:wpc="http://schemas.microsoft.com/office/word/2010/wordprocessingCanvas" xmlns:cx="http://schemas.microsoft.com/office/drawing/2014/chartex" xmlns:mc="http://schemas.openxmlformats.org/markup-compatibility/2006" xmlns:o="urn:schemas-microsoft-com:office:office" xmlns:r="http://schemas.openxmlformats.org/officeDocument/2006/relationships" xmlns:m="http://schemas.openxmlformats.org/officeDocument/2006/math" xmlns:v="urn:schemas-microsoft-com:vml" xmlns:wp14="http://schemas.microsoft.com/office/word/2010/wordprocessingDrawing" xmlns:wp="http://schemas.openxmlformats.org/drawingml/2006/wordprocessingDrawing" xmlns:w10="urn:schemas-microsoft-com:office:word" xmlns:w="http://schemas.openxmlformats.org/wordprocessingml/2006/main" xmlns:w14="http://schemas.microsoft.com/office/word/2010/wordml" xmlns:w15="http://schemas.microsoft.com/office/word/2012/wordml" xmlns:w16se="http://schemas.microsoft.com/office/word/2015/wordml/symex" xmlns:wpg="http://schemas.microsoft.com/office/word/2010/wordprocessingGroup" xmlns:wpi="http://schemas.microsoft.com/office/word/2010/wordprocessingInk" xmlns:wne="http://schemas.microsoft.com/office/word/2006/wordml" xmlns:wps="http://schemas.microsoft.com/office/word/2010/wordprocessingShape" mc:Ignorable="w14 w15 w16se wp14">
+  <w:p>
+    <w:pPr>
+      <w:pStyle w:val="Footer"/>
+    </w:pPr>
+  </w:p>
+</w:ftr>
+</file>
+
 <file path=word/footnotes.xml><?xml version="1.0" encoding="utf-8"?>
-<w:footnotes xmlns:wpc="http://schemas.microsoft.com/office/word/2010/wordprocessingCanvas" xmlns:mc="http://schemas.openxmlformats.org/markup-compatibility/2006" xmlns:o="urn:schemas-microsoft-com:office:office" xmlns:r="http://schemas.openxmlformats.org/officeDocument/2006/relationships" xmlns:m="http://schemas.openxmlformats.org/officeDocument/2006/math" xmlns:v="urn:schemas-microsoft-com:vml" xmlns:wp14="http://schemas.microsoft.com/office/word/2010/wordprocessingDrawing" xmlns:wp="http://schemas.openxmlformats.org/drawingml/2006/wordprocessingDrawing" xmlns:w10="urn:schemas-microsoft-com:office:word" xmlns:w="http://schemas.openxmlformats.org/wordprocessingml/2006/main" xmlns:w14="http://schemas.microsoft.com/office/word/2010/wordml" xmlns:w15="http://schemas.microsoft.com/office/word/2012/wordml" xmlns:wpg="http://schemas.microsoft.com/office/word/2010/wordprocessingGroup" xmlns:wpi="http://schemas.microsoft.com/office/word/2010/wordprocessingInk" xmlns:wne="http://schemas.microsoft.com/office/word/2006/wordml" xmlns:wps="http://schemas.microsoft.com/office/word/2010/wordprocessingShape" mc:Ignorable="w14 w15 wp14">
+<w:footnotes xmlns:wpc="http://schemas.microsoft.com/office/word/2010/wordprocessingCanvas" xmlns:cx="http://schemas.microsoft.com/office/drawing/2014/chartex" xmlns:mc="http://schemas.openxmlformats.org/markup-compatibility/2006" xmlns:o="urn:schemas-microsoft-com:office:office" xmlns:r="http://schemas.openxmlformats.org/officeDocument/2006/relationships" xmlns:m="http://schemas.openxmlformats.org/officeDocument/2006/math" xmlns:v="urn:schemas-microsoft-com:vml" xmlns:wp14="http://schemas.microsoft.com/office/word/2010/wordprocessingDrawing" xmlns:wp="http://schemas.openxmlformats.org/drawingml/2006/wordprocessingDrawing" xmlns:w10="urn:schemas-microsoft-com:office:word" xmlns:w="http://schemas.openxmlformats.org/wordprocessingml/2006/main" xmlns:w14="http://schemas.microsoft.com/office/word/2010/wordml" xmlns:w15="http://schemas.microsoft.com/office/word/2012/wordml" xmlns:w16se="http://schemas.microsoft.com/office/word/2015/wordml/symex" xmlns:wpg="http://schemas.microsoft.com/office/word/2010/wordprocessingGroup" xmlns:wpi="http://schemas.microsoft.com/office/word/2010/wordprocessingInk" xmlns:wne="http://schemas.microsoft.com/office/word/2006/wordml" xmlns:wps="http://schemas.microsoft.com/office/word/2010/wordprocessingShape" mc:Ignorable="w14 w15 w16se wp14">
   <w:footnote w:type="separator" w:id="-1">
     <w:p>
       <w:r>
@@ -1583,13 +1618,34 @@
 </file>
 
 <file path=word/header1.xml><?xml version="1.0" encoding="utf-8"?>
-<w:hdr xmlns:wpc="http://schemas.microsoft.com/office/word/2010/wordprocessingCanvas" xmlns:mc="http://schemas.openxmlformats.org/markup-compatibility/2006" xmlns:o="urn:schemas-microsoft-com:office:office" xmlns:r="http://schemas.openxmlformats.org/officeDocument/2006/relationships" xmlns:m="http://schemas.openxmlformats.org/officeDocument/2006/math" xmlns:v="urn:schemas-microsoft-com:vml" xmlns:wp14="http://schemas.microsoft.com/office/word/2010/wordprocessingDrawing" xmlns:wp="http://schemas.openxmlformats.org/drawingml/2006/wordprocessingDrawing" xmlns:w10="urn:schemas-microsoft-com:office:word" xmlns:w="http://schemas.openxmlformats.org/wordprocessingml/2006/main" xmlns:w14="http://schemas.microsoft.com/office/word/2010/wordml" xmlns:w15="http://schemas.microsoft.com/office/word/2012/wordml" xmlns:wpg="http://schemas.microsoft.com/office/word/2010/wordprocessingGroup" xmlns:wpi="http://schemas.microsoft.com/office/word/2010/wordprocessingInk" xmlns:wne="http://schemas.microsoft.com/office/word/2006/wordml" xmlns:wps="http://schemas.microsoft.com/office/word/2010/wordprocessingShape" mc:Ignorable="w14 w15 wp14">
+<w:hdr xmlns:wpc="http://schemas.microsoft.com/office/word/2010/wordprocessingCanvas" xmlns:cx="http://schemas.microsoft.com/office/drawing/2014/chartex" xmlns:mc="http://schemas.openxmlformats.org/markup-compatibility/2006" xmlns:o="urn:schemas-microsoft-com:office:office" xmlns:r="http://schemas.openxmlformats.org/officeDocument/2006/relationships" xmlns:m="http://schemas.openxmlformats.org/officeDocument/2006/math" xmlns:v="urn:schemas-microsoft-com:vml" xmlns:wp14="http://schemas.microsoft.com/office/word/2010/wordprocessingDrawing" xmlns:wp="http://schemas.openxmlformats.org/drawingml/2006/wordprocessingDrawing" xmlns:w10="urn:schemas-microsoft-com:office:word" xmlns:w="http://schemas.openxmlformats.org/wordprocessingml/2006/main" xmlns:w14="http://schemas.microsoft.com/office/word/2010/wordml" xmlns:w15="http://schemas.microsoft.com/office/word/2012/wordml" xmlns:w16se="http://schemas.microsoft.com/office/word/2015/wordml/symex" xmlns:wpg="http://schemas.microsoft.com/office/word/2010/wordprocessingGroup" xmlns:wpi="http://schemas.microsoft.com/office/word/2010/wordprocessingInk" xmlns:wne="http://schemas.microsoft.com/office/word/2006/wordml" xmlns:wps="http://schemas.microsoft.com/office/word/2010/wordprocessingShape" mc:Ignorable="w14 w15 w16se wp14">
   <w:p>
     <w:pPr>
-      <w:pStyle w:val="a8"/>
+      <w:pStyle w:val="Header"/>
+    </w:pPr>
+  </w:p>
+</w:hdr>
+</file>
+
+<file path=word/header2.xml><?xml version="1.0" encoding="utf-8"?>
+<w:hdr xmlns:wpc="http://schemas.microsoft.com/office/word/2010/wordprocessingCanvas" xmlns:cx="http://schemas.microsoft.com/office/drawing/2014/chartex" xmlns:mc="http://schemas.openxmlformats.org/markup-compatibility/2006" xmlns:o="urn:schemas-microsoft-com:office:office" xmlns:r="http://schemas.openxmlformats.org/officeDocument/2006/relationships" xmlns:m="http://schemas.openxmlformats.org/officeDocument/2006/math" xmlns:v="urn:schemas-microsoft-com:vml" xmlns:wp14="http://schemas.microsoft.com/office/word/2010/wordprocessingDrawing" xmlns:wp="http://schemas.openxmlformats.org/drawingml/2006/wordprocessingDrawing" xmlns:w10="urn:schemas-microsoft-com:office:word" xmlns:w="http://schemas.openxmlformats.org/wordprocessingml/2006/main" xmlns:w14="http://schemas.microsoft.com/office/word/2010/wordml" xmlns:w15="http://schemas.microsoft.com/office/word/2012/wordml" xmlns:w16se="http://schemas.microsoft.com/office/word/2015/wordml/symex" xmlns:wpg="http://schemas.microsoft.com/office/word/2010/wordprocessingGroup" xmlns:wpi="http://schemas.microsoft.com/office/word/2010/wordprocessingInk" xmlns:wne="http://schemas.microsoft.com/office/word/2006/wordml" xmlns:wps="http://schemas.microsoft.com/office/word/2010/wordprocessingShape" mc:Ignorable="w14 w15 w16se wp14">
+  <w:p>
+    <w:pPr>
+      <w:pStyle w:val="Header"/>
+    </w:pPr>
+  </w:p>
+</w:hdr>
+</file>
+
+<file path=word/header3.xml><?xml version="1.0" encoding="utf-8"?>
+<w:hdr xmlns:wpc="http://schemas.microsoft.com/office/word/2010/wordprocessingCanvas" xmlns:cx="http://schemas.microsoft.com/office/drawing/2014/chartex" xmlns:mc="http://schemas.openxmlformats.org/markup-compatibility/2006" xmlns:o="urn:schemas-microsoft-com:office:office" xmlns:r="http://schemas.openxmlformats.org/officeDocument/2006/relationships" xmlns:m="http://schemas.openxmlformats.org/officeDocument/2006/math" xmlns:v="urn:schemas-microsoft-com:vml" xmlns:wp14="http://schemas.microsoft.com/office/word/2010/wordprocessingDrawing" xmlns:wp="http://schemas.openxmlformats.org/drawingml/2006/wordprocessingDrawing" xmlns:w10="urn:schemas-microsoft-com:office:word" xmlns:w="http://schemas.openxmlformats.org/wordprocessingml/2006/main" xmlns:w14="http://schemas.microsoft.com/office/word/2010/wordml" xmlns:w15="http://schemas.microsoft.com/office/word/2012/wordml" xmlns:w16se="http://schemas.microsoft.com/office/word/2015/wordml/symex" xmlns:wpg="http://schemas.microsoft.com/office/word/2010/wordprocessingGroup" xmlns:wpi="http://schemas.microsoft.com/office/word/2010/wordprocessingInk" xmlns:wne="http://schemas.microsoft.com/office/word/2006/wordml" xmlns:wps="http://schemas.microsoft.com/office/word/2010/wordprocessingShape" mc:Ignorable="w14 w15 w16se wp14">
+  <w:p>
+    <w:pPr>
+      <w:pStyle w:val="Header"/>
       <w:ind w:firstLine="0"/>
       <w:jc w:val="center"/>
     </w:pPr>
+    <w:bookmarkStart w:id="0" w:name="_GoBack"/>
     <w:r>
       <w:rPr>
         <w:noProof/>
@@ -1598,8 +1654,8 @@
       <w:drawing>
         <wp:anchor distT="0" distB="0" distL="114300" distR="114300" simplePos="0" relativeHeight="251659264" behindDoc="1" locked="0" layoutInCell="1" allowOverlap="1" wp14:anchorId="2ED6FD03" wp14:editId="08B52779">
           <wp:simplePos x="0" y="0"/>
-          <wp:positionH relativeFrom="column">
-            <wp:posOffset>-508635</wp:posOffset>
+          <wp:positionH relativeFrom="leftMargin">
+            <wp:align>right</wp:align>
           </wp:positionH>
           <wp:positionV relativeFrom="paragraph">
             <wp:posOffset>-145415</wp:posOffset>
@@ -1656,17 +1712,15 @@
       </w:drawing>
     </w:r>
     <w:r>
-      <w:t xml:space="preserve">ПРОФЕСИОНАЛНА  ГИМНАЗИЯ ПО ЕЛЕКТРОНИКА И ЕНЕРГЕТИКА – </w:t>
+      <w:t xml:space="preserve">ПРОФЕСИОНАЛНА  ГИМНАЗИЯ ПО ЕЛЕКТРОНИКА </w:t>
     </w:r>
-    <w:proofErr w:type="spellStart"/>
     <w:r>
-      <w:t>гр.БАНСКО</w:t>
+      <w:t>И ЕНЕРГЕТИКА – гр.БАНСКО</w:t>
     </w:r>
-    <w:proofErr w:type="spellEnd"/>
   </w:p>
   <w:p>
     <w:pPr>
-      <w:pStyle w:val="a8"/>
+      <w:pStyle w:val="Header"/>
       <w:ind w:firstLine="0"/>
       <w:jc w:val="center"/>
     </w:pPr>
@@ -1677,31 +1731,24 @@
       <w:jc w:val="center"/>
     </w:pPr>
     <w:r>
-      <w:t>БЪЛГАРИЯ,  БАНСКО 2770,  УЛ.БЪЛГАРИЯ’23,  ТЕЛ:0749/8-84-02; e-</w:t>
-    </w:r>
-    <w:proofErr w:type="spellStart"/>
-    <w:r>
-      <w:t>mail</w:t>
-    </w:r>
-    <w:proofErr w:type="spellEnd"/>
-    <w:r>
-      <w:t xml:space="preserve">: </w:t>
+      <w:t xml:space="preserve">БЪЛГАРИЯ,  БАНСКО 2770,  УЛ.БЪЛГАРИЯ’23,  ТЕЛ:0749/8-84-02; e-mail: </w:t>
     </w:r>
     <w:r>
       <w:rPr>
-        <w:rStyle w:val="a5"/>
+        <w:rStyle w:val="Hyperlink"/>
         <w:i/>
         <w:iCs/>
         <w:sz w:val="18"/>
       </w:rPr>
       <w:t>info-102015@edu.mon.bg</w:t>
     </w:r>
+    <w:bookmarkEnd w:id="0"/>
   </w:p>
 </w:hdr>
 </file>
 
 <file path=word/numbering.xml><?xml version="1.0" encoding="utf-8"?>
-<w:numbering xmlns:wpc="http://schemas.microsoft.com/office/word/2010/wordprocessingCanvas" xmlns:mc="http://schemas.openxmlformats.org/markup-compatibility/2006" xmlns:o="urn:schemas-microsoft-com:office:office" xmlns:r="http://schemas.openxmlformats.org/officeDocument/2006/relationships" xmlns:m="http://schemas.openxmlformats.org/officeDocument/2006/math" xmlns:v="urn:schemas-microsoft-com:vml" xmlns:wp14="http://schemas.microsoft.com/office/word/2010/wordprocessingDrawing" xmlns:wp="http://schemas.openxmlformats.org/drawingml/2006/wordprocessingDrawing" xmlns:w10="urn:schemas-microsoft-com:office:word" xmlns:w="http://schemas.openxmlformats.org/wordprocessingml/2006/main" xmlns:w14="http://schemas.microsoft.com/office/word/2010/wordml" xmlns:w15="http://schemas.microsoft.com/office/word/2012/wordml" xmlns:wpg="http://schemas.microsoft.com/office/word/2010/wordprocessingGroup" xmlns:wpi="http://schemas.microsoft.com/office/word/2010/wordprocessingInk" xmlns:wne="http://schemas.microsoft.com/office/word/2006/wordml" xmlns:wps="http://schemas.microsoft.com/office/word/2010/wordprocessingShape" mc:Ignorable="w14 w15 wp14">
+<w:numbering xmlns:wpc="http://schemas.microsoft.com/office/word/2010/wordprocessingCanvas" xmlns:cx="http://schemas.microsoft.com/office/drawing/2014/chartex" xmlns:mc="http://schemas.openxmlformats.org/markup-compatibility/2006" xmlns:o="urn:schemas-microsoft-com:office:office" xmlns:r="http://schemas.openxmlformats.org/officeDocument/2006/relationships" xmlns:m="http://schemas.openxmlformats.org/officeDocument/2006/math" xmlns:v="urn:schemas-microsoft-com:vml" xmlns:wp14="http://schemas.microsoft.com/office/word/2010/wordprocessingDrawing" xmlns:wp="http://schemas.openxmlformats.org/drawingml/2006/wordprocessingDrawing" xmlns:w10="urn:schemas-microsoft-com:office:word" xmlns:w="http://schemas.openxmlformats.org/wordprocessingml/2006/main" xmlns:w14="http://schemas.microsoft.com/office/word/2010/wordml" xmlns:w15="http://schemas.microsoft.com/office/word/2012/wordml" xmlns:w16se="http://schemas.microsoft.com/office/word/2015/wordml/symex" xmlns:wpg="http://schemas.microsoft.com/office/word/2010/wordprocessingGroup" xmlns:wpi="http://schemas.microsoft.com/office/word/2010/wordprocessingInk" xmlns:wne="http://schemas.microsoft.com/office/word/2006/wordml" xmlns:wps="http://schemas.microsoft.com/office/word/2010/wordprocessingShape" mc:Ignorable="w14 w15 w16se wp14">
   <w:abstractNum w:abstractNumId="0" w15:restartNumberingAfterBreak="0">
     <w:nsid w:val="1A16626C"/>
     <w:multiLevelType w:val="hybridMultilevel"/>
@@ -2618,7 +2665,7 @@
     <w:lvl w:ilvl="0" w:tplc="010EADEA">
       <w:start w:val="1"/>
       <w:numFmt w:val="decimal"/>
-      <w:pStyle w:val="a0"/>
+      <w:pStyle w:val="ListParagraph"/>
       <w:lvlText w:val="%1."/>
       <w:lvlJc w:val="left"/>
       <w:pPr>
@@ -2732,7 +2779,7 @@
 </file>
 
 <file path=word/styles.xml><?xml version="1.0" encoding="utf-8"?>
-<w:styles xmlns:mc="http://schemas.openxmlformats.org/markup-compatibility/2006" xmlns:r="http://schemas.openxmlformats.org/officeDocument/2006/relationships" xmlns:w="http://schemas.openxmlformats.org/wordprocessingml/2006/main" xmlns:w14="http://schemas.microsoft.com/office/word/2010/wordml" xmlns:w15="http://schemas.microsoft.com/office/word/2012/wordml" mc:Ignorable="w14 w15">
+<w:styles xmlns:mc="http://schemas.openxmlformats.org/markup-compatibility/2006" xmlns:r="http://schemas.openxmlformats.org/officeDocument/2006/relationships" xmlns:w="http://schemas.openxmlformats.org/wordprocessingml/2006/main" xmlns:w14="http://schemas.microsoft.com/office/word/2010/wordml" xmlns:w15="http://schemas.microsoft.com/office/word/2012/wordml" xmlns:w16se="http://schemas.microsoft.com/office/word/2015/wordml/symex" mc:Ignorable="w14 w15 w16se">
   <w:docDefaults>
     <w:rPrDefault>
       <w:rPr>
@@ -3121,7 +3168,7 @@
     <w:lsdException w:name="List Table 6 Colorful Accent 6" w:uiPriority="51"/>
     <w:lsdException w:name="List Table 7 Colorful Accent 6" w:uiPriority="52"/>
   </w:latentStyles>
-  <w:style w:type="paragraph" w:default="1" w:styleId="a1">
+  <w:style w:type="paragraph" w:default="1" w:styleId="Normal">
     <w:name w:val="Normal"/>
     <w:qFormat/>
     <w:rsid w:val="00055057"/>
@@ -3136,13 +3183,13 @@
       <w:szCs w:val="24"/>
     </w:rPr>
   </w:style>
-  <w:style w:type="character" w:default="1" w:styleId="a2">
+  <w:style w:type="character" w:default="1" w:styleId="DefaultParagraphFont">
     <w:name w:val="Default Paragraph Font"/>
     <w:uiPriority w:val="1"/>
     <w:semiHidden/>
     <w:unhideWhenUsed/>
   </w:style>
-  <w:style w:type="table" w:default="1" w:styleId="a3">
+  <w:style w:type="table" w:default="1" w:styleId="TableNormal">
     <w:name w:val="Normal Table"/>
     <w:uiPriority w:val="99"/>
     <w:semiHidden/>
@@ -3157,13 +3204,13 @@
       </w:tblCellMar>
     </w:tblPr>
   </w:style>
-  <w:style w:type="numbering" w:default="1" w:styleId="a4">
+  <w:style w:type="numbering" w:default="1" w:styleId="NoList">
     <w:name w:val="No List"/>
     <w:uiPriority w:val="99"/>
     <w:semiHidden/>
     <w:unhideWhenUsed/>
   </w:style>
-  <w:style w:type="character" w:styleId="a5">
+  <w:style w:type="character" w:styleId="Hyperlink">
     <w:name w:val="Hyperlink"/>
     <w:uiPriority w:val="99"/>
     <w:semiHidden/>
@@ -3191,10 +3238,10 @@
       <w:szCs w:val="24"/>
     </w:rPr>
   </w:style>
-  <w:style w:type="paragraph" w:styleId="a6">
+  <w:style w:type="paragraph" w:styleId="BalloonText">
     <w:name w:val="Balloon Text"/>
-    <w:basedOn w:val="a1"/>
-    <w:link w:val="a7"/>
+    <w:basedOn w:val="Normal"/>
+    <w:link w:val="BalloonTextChar"/>
     <w:uiPriority w:val="99"/>
     <w:semiHidden/>
     <w:unhideWhenUsed/>
@@ -3208,10 +3255,10 @@
       <w:szCs w:val="18"/>
     </w:rPr>
   </w:style>
-  <w:style w:type="character" w:customStyle="1" w:styleId="a7">
-    <w:name w:val="Изнесен текст Знак"/>
-    <w:basedOn w:val="a2"/>
-    <w:link w:val="a6"/>
+  <w:style w:type="character" w:customStyle="1" w:styleId="BalloonTextChar">
+    <w:name w:val="Balloon Text Char"/>
+    <w:basedOn w:val="DefaultParagraphFont"/>
+    <w:link w:val="BalloonText"/>
     <w:uiPriority w:val="99"/>
     <w:semiHidden/>
     <w:rsid w:val="009B448E"/>
@@ -3222,9 +3269,9 @@
       <w:lang w:val="en-US"/>
     </w:rPr>
   </w:style>
-  <w:style w:type="paragraph" w:styleId="a0">
+  <w:style w:type="paragraph" w:styleId="ListParagraph">
     <w:name w:val="List Paragraph"/>
-    <w:basedOn w:val="a1"/>
+    <w:basedOn w:val="Normal"/>
     <w:uiPriority w:val="34"/>
     <w:qFormat/>
     <w:rsid w:val="000D4E46"/>
@@ -3235,10 +3282,10 @@
       <w:contextualSpacing/>
     </w:pPr>
   </w:style>
-  <w:style w:type="paragraph" w:styleId="a8">
+  <w:style w:type="paragraph" w:styleId="Header">
     <w:name w:val="header"/>
-    <w:basedOn w:val="a1"/>
-    <w:link w:val="a9"/>
+    <w:basedOn w:val="Normal"/>
+    <w:link w:val="HeaderChar"/>
     <w:uiPriority w:val="99"/>
     <w:unhideWhenUsed/>
     <w:rsid w:val="00435427"/>
@@ -3250,10 +3297,10 @@
       <w:spacing w:after="0" w:line="240" w:lineRule="auto"/>
     </w:pPr>
   </w:style>
-  <w:style w:type="character" w:customStyle="1" w:styleId="a9">
-    <w:name w:val="Горен колонтитул Знак"/>
-    <w:basedOn w:val="a2"/>
-    <w:link w:val="a8"/>
+  <w:style w:type="character" w:customStyle="1" w:styleId="HeaderChar">
+    <w:name w:val="Header Char"/>
+    <w:basedOn w:val="DefaultParagraphFont"/>
+    <w:link w:val="Header"/>
     <w:uiPriority w:val="99"/>
     <w:rsid w:val="00435427"/>
     <w:rPr>
@@ -3262,10 +3309,10 @@
       <w:szCs w:val="24"/>
     </w:rPr>
   </w:style>
-  <w:style w:type="paragraph" w:styleId="aa">
+  <w:style w:type="paragraph" w:styleId="Footer">
     <w:name w:val="footer"/>
-    <w:basedOn w:val="a1"/>
-    <w:link w:val="ab"/>
+    <w:basedOn w:val="Normal"/>
+    <w:link w:val="FooterChar"/>
     <w:uiPriority w:val="99"/>
     <w:unhideWhenUsed/>
     <w:rsid w:val="00435427"/>
@@ -3277,10 +3324,10 @@
       <w:spacing w:after="0" w:line="240" w:lineRule="auto"/>
     </w:pPr>
   </w:style>
-  <w:style w:type="character" w:customStyle="1" w:styleId="ab">
-    <w:name w:val="Долен колонтитул Знак"/>
-    <w:basedOn w:val="a2"/>
-    <w:link w:val="aa"/>
+  <w:style w:type="character" w:customStyle="1" w:styleId="FooterChar">
+    <w:name w:val="Footer Char"/>
+    <w:basedOn w:val="DefaultParagraphFont"/>
+    <w:link w:val="Footer"/>
     <w:uiPriority w:val="99"/>
     <w:rsid w:val="00435427"/>
     <w:rPr>
@@ -3291,8 +3338,8 @@
   </w:style>
   <w:style w:type="paragraph" w:customStyle="1" w:styleId="a">
     <w:name w:val="Раздел"/>
-    <w:basedOn w:val="a0"/>
-    <w:link w:val="ac"/>
+    <w:basedOn w:val="ListParagraph"/>
+    <w:link w:val="a0"/>
     <w:qFormat/>
     <w:rsid w:val="00055057"/>
     <w:pPr>
@@ -3307,10 +3354,10 @@
       <w:iCs/>
     </w:rPr>
   </w:style>
-  <w:style w:type="paragraph" w:customStyle="1" w:styleId="ad">
+  <w:style w:type="paragraph" w:customStyle="1" w:styleId="a1">
     <w:name w:val="срок"/>
-    <w:basedOn w:val="a1"/>
-    <w:link w:val="ae"/>
+    <w:basedOn w:val="Normal"/>
+    <w:link w:val="a2"/>
     <w:qFormat/>
     <w:rsid w:val="00055057"/>
     <w:pPr>
@@ -3320,7 +3367,7 @@
   </w:style>
   <w:style w:type="character" w:customStyle="1" w:styleId="Default0">
     <w:name w:val="Default Знак"/>
-    <w:basedOn w:val="a2"/>
+    <w:basedOn w:val="DefaultParagraphFont"/>
     <w:link w:val="Default"/>
     <w:rsid w:val="00055057"/>
     <w:rPr>
@@ -3330,7 +3377,7 @@
       <w:szCs w:val="24"/>
     </w:rPr>
   </w:style>
-  <w:style w:type="character" w:customStyle="1" w:styleId="ac">
+  <w:style w:type="character" w:customStyle="1" w:styleId="a0">
     <w:name w:val="Раздел Знак"/>
     <w:basedOn w:val="Default0"/>
     <w:link w:val="a"/>
@@ -3346,10 +3393,10 @@
       <w:szCs w:val="24"/>
     </w:rPr>
   </w:style>
-  <w:style w:type="character" w:customStyle="1" w:styleId="ae">
+  <w:style w:type="character" w:customStyle="1" w:styleId="a2">
     <w:name w:val="срок Знак"/>
-    <w:basedOn w:val="a2"/>
-    <w:link w:val="ad"/>
+    <w:basedOn w:val="DefaultParagraphFont"/>
+    <w:link w:val="a1"/>
     <w:rsid w:val="00055057"/>
     <w:rPr>
       <w:rFonts w:ascii="Times New Roman" w:eastAsia="Calibri" w:hAnsi="Times New Roman" w:cs="Times New Roman"/>
@@ -3650,7 +3697,7 @@
 </file>
 
 <file path=customXml/itemProps1.xml><?xml version="1.0" encoding="utf-8"?>
-<ds:datastoreItem xmlns:ds="http://schemas.openxmlformats.org/officeDocument/2006/customXml" ds:itemID="{2D4ECD39-8423-4D3A-B006-965AF2AD5EDC}">
+<ds:datastoreItem xmlns:ds="http://schemas.openxmlformats.org/officeDocument/2006/customXml" ds:itemID="{F04307EC-AA34-4405-A97E-C474B4CDFC10}">
   <ds:schemaRefs>
     <ds:schemaRef ds:uri="http://schemas.openxmlformats.org/officeDocument/2006/bibliography"/>
   </ds:schemaRefs>
